--- a/assets/week-13-day-1-ch-10-pt-1.docx
+++ b/assets/week-13-day-1-ch-10-pt-1.docx
@@ -149,6 +149,28 @@
     </w:p>
     <w:p>
       <w:pPr>
+        <w:pStyle w:val="BodyText"/>
+      </w:pPr>
+      <w:r>
+        <w:t xml:space="preserve">Download Word (docx):</w:t>
+      </w:r>
+      <w:r>
+        <w:t xml:space="preserve"> </w:t>
+      </w:r>
+      <w:hyperlink r:id="rId25"/>
+    </w:p>
+    <w:p>
+      <w:pPr>
+        <w:pStyle w:val="Heading2"/>
+      </w:pPr>
+      <w:bookmarkStart w:id="26" w:name="navigate-using-audio"/>
+      <w:bookmarkEnd w:id="26"/>
+      <w:r>
+        <w:t xml:space="preserve">Navigate using audio</w:t>
+      </w:r>
+    </w:p>
+    <w:p>
+      <w:pPr>
         <w:pStyle w:val="Compact"/>
         <w:numPr>
           <w:numId w:val="1002"/>
@@ -163,8 +185,8 @@
       <w:pPr>
         <w:pStyle w:val="Heading1"/>
       </w:pPr>
-      <w:bookmarkStart w:id="25" w:name="clicker-1"/>
-      <w:bookmarkEnd w:id="25"/>
+      <w:bookmarkStart w:id="27" w:name="clicker-1"/>
+      <w:bookmarkEnd w:id="27"/>
       <w:r>
         <w:t xml:space="preserve">Clicker 1</w:t>
       </w:r>
@@ -265,8 +287,8 @@
       <w:pPr>
         <w:pStyle w:val="Heading1"/>
       </w:pPr>
-      <w:bookmarkStart w:id="26" w:name="chapter-10"/>
-      <w:bookmarkEnd w:id="26"/>
+      <w:bookmarkStart w:id="28" w:name="chapter-10"/>
+      <w:bookmarkEnd w:id="28"/>
       <w:r>
         <w:t xml:space="preserve">Chapter 10</w:t>
       </w:r>
@@ -275,8 +297,8 @@
       <w:pPr>
         <w:pStyle w:val="Heading2"/>
       </w:pPr>
-      <w:bookmarkStart w:id="27" w:name="thermochemistry"/>
-      <w:bookmarkEnd w:id="27"/>
+      <w:bookmarkStart w:id="29" w:name="thermochemistry"/>
+      <w:bookmarkEnd w:id="29"/>
       <w:r>
         <w:t xml:space="preserve">Thermochemistry</w:t>
       </w:r>
@@ -317,7 +339,7 @@
                     </pic:cNvPicPr>
                   </pic:nvPicPr>
                   <pic:blipFill>
-                    <a:blip r:embed="rId28"/>
+                    <a:blip r:embed="rId30"/>
                     <a:stretch>
                       <a:fillRect/>
                     </a:stretch>
@@ -348,8 +370,8 @@
       <w:pPr>
         <w:pStyle w:val="Heading2"/>
       </w:pPr>
-      <w:bookmarkStart w:id="29" w:name="nature-of-energy-work-and-heat"/>
-      <w:bookmarkEnd w:id="29"/>
+      <w:bookmarkStart w:id="31" w:name="nature-of-energy-work-and-heat"/>
+      <w:bookmarkEnd w:id="31"/>
       <w:r>
         <w:t xml:space="preserve">Nature of Energy, Work, and Heat</w:t>
       </w:r>
@@ -532,8 +554,8 @@
       <w:pPr>
         <w:pStyle w:val="Heading2"/>
       </w:pPr>
-      <w:bookmarkStart w:id="30" w:name="classification-of-energy"/>
-      <w:bookmarkEnd w:id="30"/>
+      <w:bookmarkStart w:id="32" w:name="classification-of-energy"/>
+      <w:bookmarkEnd w:id="32"/>
       <w:r>
         <w:t xml:space="preserve">Classification of Energy</w:t>
       </w:r>
@@ -628,7 +650,7 @@
                     </pic:cNvPicPr>
                   </pic:nvPicPr>
                   <pic:blipFill>
-                    <a:blip r:embed="rId31"/>
+                    <a:blip r:embed="rId33"/>
                     <a:stretch>
                       <a:fillRect/>
                     </a:stretch>
@@ -659,8 +681,8 @@
       <w:pPr>
         <w:pStyle w:val="Heading2"/>
       </w:pPr>
-      <w:bookmarkStart w:id="32" w:name="classification-of-energy-1"/>
-      <w:bookmarkEnd w:id="32"/>
+      <w:bookmarkStart w:id="34" w:name="classification-of-energy-1"/>
+      <w:bookmarkEnd w:id="34"/>
       <w:r>
         <w:t xml:space="preserve">Classification of Energy</w:t>
       </w:r>
@@ -746,7 +768,7 @@
                     </pic:cNvPicPr>
                   </pic:nvPicPr>
                   <pic:blipFill>
-                    <a:blip r:embed="rId33"/>
+                    <a:blip r:embed="rId35"/>
                     <a:stretch>
                       <a:fillRect/>
                     </a:stretch>
@@ -777,8 +799,8 @@
       <w:pPr>
         <w:pStyle w:val="Heading2"/>
       </w:pPr>
-      <w:bookmarkStart w:id="34" w:name="manifestations-of-energy"/>
-      <w:bookmarkEnd w:id="34"/>
+      <w:bookmarkStart w:id="36" w:name="manifestations-of-energy"/>
+      <w:bookmarkEnd w:id="36"/>
       <w:r>
         <w:t xml:space="preserve">Manifestations of Energy</w:t>
       </w:r>
@@ -819,7 +841,7 @@
                     </pic:cNvPicPr>
                   </pic:nvPicPr>
                   <pic:blipFill>
-                    <a:blip r:embed="rId35"/>
+                    <a:blip r:embed="rId37"/>
                     <a:stretch>
                       <a:fillRect/>
                     </a:stretch>
@@ -850,8 +872,8 @@
       <w:pPr>
         <w:pStyle w:val="Heading2"/>
       </w:pPr>
-      <w:bookmarkStart w:id="36" w:name="some-forms-of-energy"/>
-      <w:bookmarkEnd w:id="36"/>
+      <w:bookmarkStart w:id="38" w:name="some-forms-of-energy"/>
+      <w:bookmarkEnd w:id="38"/>
       <w:r>
         <w:t xml:space="preserve">Some Forms of Energy</w:t>
       </w:r>
@@ -992,8 +1014,8 @@
       <w:pPr>
         <w:pStyle w:val="Heading2"/>
       </w:pPr>
-      <w:bookmarkStart w:id="37" w:name="units-of-energy"/>
-      <w:bookmarkEnd w:id="37"/>
+      <w:bookmarkStart w:id="39" w:name="units-of-energy"/>
+      <w:bookmarkEnd w:id="39"/>
       <w:r>
         <w:t xml:space="preserve">Units of Energy</w:t>
       </w:r>
@@ -1152,8 +1174,8 @@
       <w:pPr>
         <w:pStyle w:val="Heading2"/>
       </w:pPr>
-      <w:bookmarkStart w:id="38" w:name="conversion-between-energy-units"/>
-      <w:bookmarkEnd w:id="38"/>
+      <w:bookmarkStart w:id="40" w:name="conversion-between-energy-units"/>
+      <w:bookmarkEnd w:id="40"/>
       <w:r>
         <w:t xml:space="preserve">Conversion between Energy Units</w:t>
       </w:r>
@@ -1182,7 +1204,7 @@
                     </pic:cNvPicPr>
                   </pic:nvPicPr>
                   <pic:blipFill>
-                    <a:blip r:embed="rId39"/>
+                    <a:blip r:embed="rId41"/>
                     <a:stretch>
                       <a:fillRect/>
                     </a:stretch>
@@ -1213,8 +1235,8 @@
       <w:pPr>
         <w:pStyle w:val="Heading2"/>
       </w:pPr>
-      <w:bookmarkStart w:id="40" w:name="conservation-of-energy"/>
-      <w:bookmarkEnd w:id="40"/>
+      <w:bookmarkStart w:id="42" w:name="conservation-of-energy"/>
+      <w:bookmarkEnd w:id="42"/>
       <w:r>
         <w:t xml:space="preserve">Conservation of Energy</w:t>
       </w:r>
@@ -1294,7 +1316,7 @@
                     </pic:cNvPicPr>
                   </pic:nvPicPr>
                   <pic:blipFill>
-                    <a:blip r:embed="rId41"/>
+                    <a:blip r:embed="rId43"/>
                     <a:stretch>
                       <a:fillRect/>
                     </a:stretch>
@@ -1325,8 +1347,8 @@
       <w:pPr>
         <w:pStyle w:val="Heading2"/>
       </w:pPr>
-      <w:bookmarkStart w:id="42" w:name="system-and-surroundings"/>
-      <w:bookmarkEnd w:id="42"/>
+      <w:bookmarkStart w:id="44" w:name="system-and-surroundings"/>
+      <w:bookmarkEnd w:id="44"/>
       <w:r>
         <w:t xml:space="preserve">System and Surroundings</w:t>
       </w:r>
@@ -1488,8 +1510,8 @@
       <w:pPr>
         <w:pStyle w:val="Heading2"/>
       </w:pPr>
-      <w:bookmarkStart w:id="43" w:name="comparing-the-amount-of-energy-in-the-system-and-surroundings-during-transfer"/>
-      <w:bookmarkEnd w:id="43"/>
+      <w:bookmarkStart w:id="45" w:name="comparing-the-amount-of-energy-in-the-system-and-surroundings-during-transfer"/>
+      <w:bookmarkEnd w:id="45"/>
       <w:r>
         <w:t xml:space="preserve">Comparing the Amount of Energy in the System and Surroundings during Transfer</w:t>
       </w:r>
@@ -1542,7 +1564,7 @@
                     </pic:cNvPicPr>
                   </pic:nvPicPr>
                   <pic:blipFill>
-                    <a:blip r:embed="rId44"/>
+                    <a:blip r:embed="rId46"/>
                     <a:stretch>
                       <a:fillRect/>
                     </a:stretch>
@@ -1573,8 +1595,8 @@
       <w:pPr>
         <w:pStyle w:val="Heading2"/>
       </w:pPr>
-      <w:bookmarkStart w:id="45" w:name="the-first-law-of-thermodynamics-law-of-conservation-of-energy"/>
-      <w:bookmarkEnd w:id="45"/>
+      <w:bookmarkStart w:id="47" w:name="the-first-law-of-thermodynamics-law-of-conservation-of-energy"/>
+      <w:bookmarkEnd w:id="47"/>
       <w:r>
         <w:t xml:space="preserve">The First Law of Thermodynamics: Law of Conservation of Energy</w:t>
       </w:r>
@@ -1652,8 +1674,8 @@
       <w:pPr>
         <w:pStyle w:val="Heading2"/>
       </w:pPr>
-      <w:bookmarkStart w:id="46" w:name="energy-flow-and-conservation-of-energy"/>
-      <w:bookmarkEnd w:id="46"/>
+      <w:bookmarkStart w:id="48" w:name="energy-flow-and-conservation-of-energy"/>
+      <w:bookmarkEnd w:id="48"/>
       <w:r>
         <w:t xml:space="preserve">Energy Flow and Conservation of Energy</w:t>
       </w:r>
@@ -1746,8 +1768,8 @@
       <w:pPr>
         <w:pStyle w:val="Heading2"/>
       </w:pPr>
-      <w:bookmarkStart w:id="47" w:name="internal-energy"/>
-      <w:bookmarkEnd w:id="47"/>
+      <w:bookmarkStart w:id="49" w:name="internal-energy"/>
+      <w:bookmarkEnd w:id="49"/>
       <w:r>
         <w:t xml:space="preserve">Internal Energy</w:t>
       </w:r>
@@ -1891,8 +1913,8 @@
       <w:pPr>
         <w:pStyle w:val="Heading2"/>
       </w:pPr>
-      <w:bookmarkStart w:id="48" w:name="state-function"/>
-      <w:bookmarkEnd w:id="48"/>
+      <w:bookmarkStart w:id="50" w:name="state-function"/>
+      <w:bookmarkEnd w:id="50"/>
       <w:r>
         <w:t xml:space="preserve">State Function</w:t>
       </w:r>
@@ -1981,7 +2003,7 @@
                     </pic:cNvPicPr>
                   </pic:nvPicPr>
                   <pic:blipFill>
-                    <a:blip r:embed="rId49"/>
+                    <a:blip r:embed="rId51"/>
                     <a:stretch>
                       <a:fillRect/>
                     </a:stretch>
@@ -2012,8 +2034,8 @@
       <w:pPr>
         <w:pStyle w:val="Heading2"/>
       </w:pPr>
-      <w:bookmarkStart w:id="50" w:name="in-summary"/>
-      <w:bookmarkEnd w:id="50"/>
+      <w:bookmarkStart w:id="52" w:name="in-summary"/>
+      <w:bookmarkEnd w:id="52"/>
       <w:r>
         <w:t xml:space="preserve">In Summary:</w:t>
       </w:r>
@@ -2118,8 +2140,8 @@
       <w:pPr>
         <w:pStyle w:val="Heading2"/>
       </w:pPr>
-      <w:bookmarkStart w:id="51" w:name="energy-exchange"/>
-      <w:bookmarkEnd w:id="51"/>
+      <w:bookmarkStart w:id="53" w:name="energy-exchange"/>
+      <w:bookmarkEnd w:id="53"/>
       <w:r>
         <w:t xml:space="preserve">Energy Exchange</w:t>
       </w:r>
@@ -2238,7 +2260,7 @@
                     </pic:cNvPicPr>
                   </pic:nvPicPr>
                   <pic:blipFill>
-                    <a:blip r:embed="rId52"/>
+                    <a:blip r:embed="rId54"/>
                     <a:stretch>
                       <a:fillRect/>
                     </a:stretch>
@@ -2269,8 +2291,8 @@
       <w:pPr>
         <w:pStyle w:val="Heading2"/>
       </w:pPr>
-      <w:bookmarkStart w:id="53" w:name="energy-exchange-1"/>
-      <w:bookmarkEnd w:id="53"/>
+      <w:bookmarkStart w:id="55" w:name="energy-exchange-1"/>
+      <w:bookmarkEnd w:id="55"/>
       <w:r>
         <w:t xml:space="preserve">Energy Exchange</w:t>
       </w:r>
@@ -2347,7 +2369,7 @@
                     </pic:cNvPicPr>
                   </pic:nvPicPr>
                   <pic:blipFill>
-                    <a:blip r:embed="rId54"/>
+                    <a:blip r:embed="rId56"/>
                     <a:stretch>
                       <a:fillRect/>
                     </a:stretch>
@@ -2378,8 +2400,8 @@
       <w:pPr>
         <w:pStyle w:val="Heading2"/>
       </w:pPr>
-      <w:bookmarkStart w:id="55" w:name="heat-exchange"/>
-      <w:bookmarkEnd w:id="55"/>
+      <w:bookmarkStart w:id="57" w:name="heat-exchange"/>
+      <w:bookmarkEnd w:id="57"/>
       <w:r>
         <w:t xml:space="preserve">Heat Exchange</w:t>
       </w:r>
@@ -2478,8 +2500,8 @@
       <w:pPr>
         <w:pStyle w:val="Heading2"/>
       </w:pPr>
-      <w:bookmarkStart w:id="56" w:name="quantity-of-heat-energy-absorbed-heat-capacity"/>
-      <w:bookmarkEnd w:id="56"/>
+      <w:bookmarkStart w:id="58" w:name="quantity-of-heat-energy-absorbed-heat-capacity"/>
+      <w:bookmarkEnd w:id="58"/>
       <w:r>
         <w:t xml:space="preserve">Quantity of Heat Energy Absorbed: Heat Capacity</w:t>
       </w:r>
@@ -2602,8 +2624,8 @@
       <w:pPr>
         <w:pStyle w:val="Heading2"/>
       </w:pPr>
-      <w:bookmarkStart w:id="57" w:name="factors-affecting-heat-capacity"/>
-      <w:bookmarkEnd w:id="57"/>
+      <w:bookmarkStart w:id="59" w:name="factors-affecting-heat-capacity"/>
+      <w:bookmarkEnd w:id="59"/>
       <w:r>
         <w:t xml:space="preserve">Factors Affecting Heat Capacity</w:t>
       </w:r>
@@ -2672,8 +2694,8 @@
       <w:pPr>
         <w:pStyle w:val="Heading2"/>
       </w:pPr>
-      <w:bookmarkStart w:id="58" w:name="clicker-2"/>
-      <w:bookmarkEnd w:id="58"/>
+      <w:bookmarkStart w:id="60" w:name="clicker-2"/>
+      <w:bookmarkEnd w:id="60"/>
       <w:r>
         <w:t xml:space="preserve">Clicker 2</w:t>
       </w:r>
@@ -2762,8 +2784,8 @@
       <w:pPr>
         <w:pStyle w:val="Heading1"/>
       </w:pPr>
-      <w:bookmarkStart w:id="59" w:name="vocab"/>
-      <w:bookmarkEnd w:id="59"/>
+      <w:bookmarkStart w:id="61" w:name="vocab"/>
+      <w:bookmarkEnd w:id="61"/>
       <w:r>
         <w:t xml:space="preserve">Vocab</w:t>
       </w:r>
@@ -3185,7 +3207,7 @@
       <w:r>
         <w:t xml:space="preserve"> </w:t>
       </w:r>
-      <w:hyperlink r:id="rId60">
+      <w:hyperlink r:id="rId62">
         <w:r>
           <w:rPr>
             <w:rStyle w:val="Hyperlink"/>
@@ -3198,8 +3220,8 @@
       <w:pPr>
         <w:pStyle w:val="Heading2"/>
       </w:pPr>
-      <w:bookmarkStart w:id="61" w:name="ch101-008-ua-fall-2016"/>
-      <w:bookmarkEnd w:id="61"/>
+      <w:bookmarkStart w:id="63" w:name="ch101-008-ua-fall-2016"/>
+      <w:bookmarkEnd w:id="63"/>
       <w:r>
         <w:t xml:space="preserve">CH101-008 UA Fall 2016</w:t>
       </w:r>
@@ -3224,7 +3246,7 @@
           <w:ilvl w:val="0"/>
         </w:numPr>
       </w:pPr>
-      <w:hyperlink r:id="rId62">
+      <w:hyperlink r:id="rId64">
         <w:r>
           <w:rPr>
             <w:rStyle w:val="Hyperlink"/>
@@ -3373,7 +3395,7 @@
     </w:lvl>
   </w:abstractNum>
   <w:abstractNum w:abstractNumId="990">
-    <w:nsid w:val="ede84889"/>
+    <w:nsid w:val="dae745a3"/>
     <w:multiLevelType w:val="multilevel"/>
     <w:lvl w:ilvl="0">
       <w:numFmt w:val="bullet"/>
@@ -3454,7 +3476,7 @@
     </w:lvl>
   </w:abstractNum>
   <w:abstractNum w:abstractNumId="991">
-    <w:nsid w:val="ade24e4a"/>
+    <w:nsid w:val="c30bad11"/>
     <w:multiLevelType w:val="multilevel"/>
     <w:lvl w:ilvl="0">
       <w:numFmt w:val="bullet"/>
@@ -3535,7 +3557,7 @@
     </w:lvl>
   </w:abstractNum>
   <w:abstractNum w:abstractNumId="99201">
-    <w:nsid w:val="f4cf3511"/>
+    <w:nsid w:val="873aea1f"/>
     <w:multiLevelType w:val="multilevel"/>
     <w:lvl w:ilvl="0">
       <w:start w:val="1"/>

--- a/assets/week-13-day-1-ch-10-pt-1.docx
+++ b/assets/week-13-day-1-ch-10-pt-1.docx
@@ -3395,7 +3395,7 @@
     </w:lvl>
   </w:abstractNum>
   <w:abstractNum w:abstractNumId="990">
-    <w:nsid w:val="dae745a3"/>
+    <w:nsid w:val="6641f22a"/>
     <w:multiLevelType w:val="multilevel"/>
     <w:lvl w:ilvl="0">
       <w:numFmt w:val="bullet"/>
@@ -3476,7 +3476,7 @@
     </w:lvl>
   </w:abstractNum>
   <w:abstractNum w:abstractNumId="991">
-    <w:nsid w:val="c30bad11"/>
+    <w:nsid w:val="b062f3e1"/>
     <w:multiLevelType w:val="multilevel"/>
     <w:lvl w:ilvl="0">
       <w:numFmt w:val="bullet"/>
@@ -3557,7 +3557,7 @@
     </w:lvl>
   </w:abstractNum>
   <w:abstractNum w:abstractNumId="99201">
-    <w:nsid w:val="873aea1f"/>
+    <w:nsid w:val="e3bacf8f"/>
     <w:multiLevelType w:val="multilevel"/>
     <w:lvl w:ilvl="0">
       <w:start w:val="1"/>

--- a/assets/week-13-day-1-ch-10-pt-1.docx
+++ b/assets/week-13-day-1-ch-10-pt-1.docx
@@ -149,6 +149,28 @@
     </w:p>
     <w:p>
       <w:pPr>
+        <w:pStyle w:val="BodyText"/>
+      </w:pPr>
+      <w:r>
+        <w:t xml:space="preserve">Download Word (docx):</w:t>
+      </w:r>
+      <w:r>
+        <w:t xml:space="preserve"> </w:t>
+      </w:r>
+      <w:hyperlink r:id="rId25"/>
+    </w:p>
+    <w:p>
+      <w:pPr>
+        <w:pStyle w:val="Heading2"/>
+      </w:pPr>
+      <w:bookmarkStart w:id="26" w:name="navigate-using-audio"/>
+      <w:bookmarkEnd w:id="26"/>
+      <w:r>
+        <w:t xml:space="preserve">Navigate using audio</w:t>
+      </w:r>
+    </w:p>
+    <w:p>
+      <w:pPr>
         <w:pStyle w:val="Compact"/>
         <w:numPr>
           <w:numId w:val="1002"/>
@@ -163,8 +185,8 @@
       <w:pPr>
         <w:pStyle w:val="Heading1"/>
       </w:pPr>
-      <w:bookmarkStart w:id="25" w:name="clicker-1"/>
-      <w:bookmarkEnd w:id="25"/>
+      <w:bookmarkStart w:id="27" w:name="clicker-1"/>
+      <w:bookmarkEnd w:id="27"/>
       <w:r>
         <w:t xml:space="preserve">Clicker 1</w:t>
       </w:r>
@@ -265,8 +287,8 @@
       <w:pPr>
         <w:pStyle w:val="Heading1"/>
       </w:pPr>
-      <w:bookmarkStart w:id="26" w:name="chapter-10"/>
-      <w:bookmarkEnd w:id="26"/>
+      <w:bookmarkStart w:id="28" w:name="chapter-10"/>
+      <w:bookmarkEnd w:id="28"/>
       <w:r>
         <w:t xml:space="preserve">Chapter 10</w:t>
       </w:r>
@@ -275,8 +297,8 @@
       <w:pPr>
         <w:pStyle w:val="Heading2"/>
       </w:pPr>
-      <w:bookmarkStart w:id="27" w:name="thermochemistry"/>
-      <w:bookmarkEnd w:id="27"/>
+      <w:bookmarkStart w:id="29" w:name="thermochemistry"/>
+      <w:bookmarkEnd w:id="29"/>
       <w:r>
         <w:t xml:space="preserve">Thermochemistry</w:t>
       </w:r>
@@ -317,7 +339,7 @@
                     </pic:cNvPicPr>
                   </pic:nvPicPr>
                   <pic:blipFill>
-                    <a:blip r:embed="rId28"/>
+                    <a:blip r:embed="rId30"/>
                     <a:stretch>
                       <a:fillRect/>
                     </a:stretch>
@@ -348,8 +370,8 @@
       <w:pPr>
         <w:pStyle w:val="Heading2"/>
       </w:pPr>
-      <w:bookmarkStart w:id="29" w:name="nature-of-energy-work-and-heat"/>
-      <w:bookmarkEnd w:id="29"/>
+      <w:bookmarkStart w:id="31" w:name="nature-of-energy-work-and-heat"/>
+      <w:bookmarkEnd w:id="31"/>
       <w:r>
         <w:t xml:space="preserve">Nature of Energy, Work, and Heat</w:t>
       </w:r>
@@ -532,8 +554,8 @@
       <w:pPr>
         <w:pStyle w:val="Heading2"/>
       </w:pPr>
-      <w:bookmarkStart w:id="30" w:name="classification-of-energy"/>
-      <w:bookmarkEnd w:id="30"/>
+      <w:bookmarkStart w:id="32" w:name="classification-of-energy"/>
+      <w:bookmarkEnd w:id="32"/>
       <w:r>
         <w:t xml:space="preserve">Classification of Energy</w:t>
       </w:r>
@@ -628,7 +650,7 @@
                     </pic:cNvPicPr>
                   </pic:nvPicPr>
                   <pic:blipFill>
-                    <a:blip r:embed="rId31"/>
+                    <a:blip r:embed="rId33"/>
                     <a:stretch>
                       <a:fillRect/>
                     </a:stretch>
@@ -659,8 +681,8 @@
       <w:pPr>
         <w:pStyle w:val="Heading2"/>
       </w:pPr>
-      <w:bookmarkStart w:id="32" w:name="classification-of-energy-1"/>
-      <w:bookmarkEnd w:id="32"/>
+      <w:bookmarkStart w:id="34" w:name="classification-of-energy-1"/>
+      <w:bookmarkEnd w:id="34"/>
       <w:r>
         <w:t xml:space="preserve">Classification of Energy</w:t>
       </w:r>
@@ -746,7 +768,7 @@
                     </pic:cNvPicPr>
                   </pic:nvPicPr>
                   <pic:blipFill>
-                    <a:blip r:embed="rId33"/>
+                    <a:blip r:embed="rId35"/>
                     <a:stretch>
                       <a:fillRect/>
                     </a:stretch>
@@ -777,8 +799,8 @@
       <w:pPr>
         <w:pStyle w:val="Heading2"/>
       </w:pPr>
-      <w:bookmarkStart w:id="34" w:name="manifestations-of-energy"/>
-      <w:bookmarkEnd w:id="34"/>
+      <w:bookmarkStart w:id="36" w:name="manifestations-of-energy"/>
+      <w:bookmarkEnd w:id="36"/>
       <w:r>
         <w:t xml:space="preserve">Manifestations of Energy</w:t>
       </w:r>
@@ -819,7 +841,7 @@
                     </pic:cNvPicPr>
                   </pic:nvPicPr>
                   <pic:blipFill>
-                    <a:blip r:embed="rId35"/>
+                    <a:blip r:embed="rId37"/>
                     <a:stretch>
                       <a:fillRect/>
                     </a:stretch>
@@ -850,8 +872,8 @@
       <w:pPr>
         <w:pStyle w:val="Heading2"/>
       </w:pPr>
-      <w:bookmarkStart w:id="36" w:name="some-forms-of-energy"/>
-      <w:bookmarkEnd w:id="36"/>
+      <w:bookmarkStart w:id="38" w:name="some-forms-of-energy"/>
+      <w:bookmarkEnd w:id="38"/>
       <w:r>
         <w:t xml:space="preserve">Some Forms of Energy</w:t>
       </w:r>
@@ -992,8 +1014,8 @@
       <w:pPr>
         <w:pStyle w:val="Heading2"/>
       </w:pPr>
-      <w:bookmarkStart w:id="37" w:name="units-of-energy"/>
-      <w:bookmarkEnd w:id="37"/>
+      <w:bookmarkStart w:id="39" w:name="units-of-energy"/>
+      <w:bookmarkEnd w:id="39"/>
       <w:r>
         <w:t xml:space="preserve">Units of Energy</w:t>
       </w:r>
@@ -1152,8 +1174,8 @@
       <w:pPr>
         <w:pStyle w:val="Heading2"/>
       </w:pPr>
-      <w:bookmarkStart w:id="38" w:name="conversion-between-energy-units"/>
-      <w:bookmarkEnd w:id="38"/>
+      <w:bookmarkStart w:id="40" w:name="conversion-between-energy-units"/>
+      <w:bookmarkEnd w:id="40"/>
       <w:r>
         <w:t xml:space="preserve">Conversion between Energy Units</w:t>
       </w:r>
@@ -1182,7 +1204,7 @@
                     </pic:cNvPicPr>
                   </pic:nvPicPr>
                   <pic:blipFill>
-                    <a:blip r:embed="rId39"/>
+                    <a:blip r:embed="rId41"/>
                     <a:stretch>
                       <a:fillRect/>
                     </a:stretch>
@@ -1213,8 +1235,8 @@
       <w:pPr>
         <w:pStyle w:val="Heading2"/>
       </w:pPr>
-      <w:bookmarkStart w:id="40" w:name="conservation-of-energy"/>
-      <w:bookmarkEnd w:id="40"/>
+      <w:bookmarkStart w:id="42" w:name="conservation-of-energy"/>
+      <w:bookmarkEnd w:id="42"/>
       <w:r>
         <w:t xml:space="preserve">Conservation of Energy</w:t>
       </w:r>
@@ -1294,7 +1316,7 @@
                     </pic:cNvPicPr>
                   </pic:nvPicPr>
                   <pic:blipFill>
-                    <a:blip r:embed="rId41"/>
+                    <a:blip r:embed="rId43"/>
                     <a:stretch>
                       <a:fillRect/>
                     </a:stretch>
@@ -1325,8 +1347,8 @@
       <w:pPr>
         <w:pStyle w:val="Heading2"/>
       </w:pPr>
-      <w:bookmarkStart w:id="42" w:name="system-and-surroundings"/>
-      <w:bookmarkEnd w:id="42"/>
+      <w:bookmarkStart w:id="44" w:name="system-and-surroundings"/>
+      <w:bookmarkEnd w:id="44"/>
       <w:r>
         <w:t xml:space="preserve">System and Surroundings</w:t>
       </w:r>
@@ -1488,8 +1510,8 @@
       <w:pPr>
         <w:pStyle w:val="Heading2"/>
       </w:pPr>
-      <w:bookmarkStart w:id="43" w:name="comparing-the-amount-of-energy-in-the-system-and-surroundings-during-transfer"/>
-      <w:bookmarkEnd w:id="43"/>
+      <w:bookmarkStart w:id="45" w:name="comparing-the-amount-of-energy-in-the-system-and-surroundings-during-transfer"/>
+      <w:bookmarkEnd w:id="45"/>
       <w:r>
         <w:t xml:space="preserve">Comparing the Amount of Energy in the System and Surroundings during Transfer</w:t>
       </w:r>
@@ -1542,7 +1564,7 @@
                     </pic:cNvPicPr>
                   </pic:nvPicPr>
                   <pic:blipFill>
-                    <a:blip r:embed="rId44"/>
+                    <a:blip r:embed="rId46"/>
                     <a:stretch>
                       <a:fillRect/>
                     </a:stretch>
@@ -1573,8 +1595,8 @@
       <w:pPr>
         <w:pStyle w:val="Heading2"/>
       </w:pPr>
-      <w:bookmarkStart w:id="45" w:name="the-first-law-of-thermodynamics-law-of-conservation-of-energy"/>
-      <w:bookmarkEnd w:id="45"/>
+      <w:bookmarkStart w:id="47" w:name="the-first-law-of-thermodynamics-law-of-conservation-of-energy"/>
+      <w:bookmarkEnd w:id="47"/>
       <w:r>
         <w:t xml:space="preserve">The First Law of Thermodynamics: Law of Conservation of Energy</w:t>
       </w:r>
@@ -1652,8 +1674,8 @@
       <w:pPr>
         <w:pStyle w:val="Heading2"/>
       </w:pPr>
-      <w:bookmarkStart w:id="46" w:name="energy-flow-and-conservation-of-energy"/>
-      <w:bookmarkEnd w:id="46"/>
+      <w:bookmarkStart w:id="48" w:name="energy-flow-and-conservation-of-energy"/>
+      <w:bookmarkEnd w:id="48"/>
       <w:r>
         <w:t xml:space="preserve">Energy Flow and Conservation of Energy</w:t>
       </w:r>
@@ -1746,8 +1768,8 @@
       <w:pPr>
         <w:pStyle w:val="Heading2"/>
       </w:pPr>
-      <w:bookmarkStart w:id="47" w:name="internal-energy"/>
-      <w:bookmarkEnd w:id="47"/>
+      <w:bookmarkStart w:id="49" w:name="internal-energy"/>
+      <w:bookmarkEnd w:id="49"/>
       <w:r>
         <w:t xml:space="preserve">Internal Energy</w:t>
       </w:r>
@@ -1891,8 +1913,8 @@
       <w:pPr>
         <w:pStyle w:val="Heading2"/>
       </w:pPr>
-      <w:bookmarkStart w:id="48" w:name="state-function"/>
-      <w:bookmarkEnd w:id="48"/>
+      <w:bookmarkStart w:id="50" w:name="state-function"/>
+      <w:bookmarkEnd w:id="50"/>
       <w:r>
         <w:t xml:space="preserve">State Function</w:t>
       </w:r>
@@ -1981,7 +2003,7 @@
                     </pic:cNvPicPr>
                   </pic:nvPicPr>
                   <pic:blipFill>
-                    <a:blip r:embed="rId49"/>
+                    <a:blip r:embed="rId51"/>
                     <a:stretch>
                       <a:fillRect/>
                     </a:stretch>
@@ -2012,8 +2034,8 @@
       <w:pPr>
         <w:pStyle w:val="Heading2"/>
       </w:pPr>
-      <w:bookmarkStart w:id="50" w:name="in-summary"/>
-      <w:bookmarkEnd w:id="50"/>
+      <w:bookmarkStart w:id="52" w:name="in-summary"/>
+      <w:bookmarkEnd w:id="52"/>
       <w:r>
         <w:t xml:space="preserve">In Summary:</w:t>
       </w:r>
@@ -2118,8 +2140,8 @@
       <w:pPr>
         <w:pStyle w:val="Heading2"/>
       </w:pPr>
-      <w:bookmarkStart w:id="51" w:name="energy-exchange"/>
-      <w:bookmarkEnd w:id="51"/>
+      <w:bookmarkStart w:id="53" w:name="energy-exchange"/>
+      <w:bookmarkEnd w:id="53"/>
       <w:r>
         <w:t xml:space="preserve">Energy Exchange</w:t>
       </w:r>
@@ -2238,7 +2260,7 @@
                     </pic:cNvPicPr>
                   </pic:nvPicPr>
                   <pic:blipFill>
-                    <a:blip r:embed="rId52"/>
+                    <a:blip r:embed="rId54"/>
                     <a:stretch>
                       <a:fillRect/>
                     </a:stretch>
@@ -2269,8 +2291,8 @@
       <w:pPr>
         <w:pStyle w:val="Heading2"/>
       </w:pPr>
-      <w:bookmarkStart w:id="53" w:name="energy-exchange-1"/>
-      <w:bookmarkEnd w:id="53"/>
+      <w:bookmarkStart w:id="55" w:name="energy-exchange-1"/>
+      <w:bookmarkEnd w:id="55"/>
       <w:r>
         <w:t xml:space="preserve">Energy Exchange</w:t>
       </w:r>
@@ -2347,7 +2369,7 @@
                     </pic:cNvPicPr>
                   </pic:nvPicPr>
                   <pic:blipFill>
-                    <a:blip r:embed="rId54"/>
+                    <a:blip r:embed="rId56"/>
                     <a:stretch>
                       <a:fillRect/>
                     </a:stretch>
@@ -2378,8 +2400,8 @@
       <w:pPr>
         <w:pStyle w:val="Heading2"/>
       </w:pPr>
-      <w:bookmarkStart w:id="55" w:name="heat-exchange"/>
-      <w:bookmarkEnd w:id="55"/>
+      <w:bookmarkStart w:id="57" w:name="heat-exchange"/>
+      <w:bookmarkEnd w:id="57"/>
       <w:r>
         <w:t xml:space="preserve">Heat Exchange</w:t>
       </w:r>
@@ -2478,8 +2500,8 @@
       <w:pPr>
         <w:pStyle w:val="Heading2"/>
       </w:pPr>
-      <w:bookmarkStart w:id="56" w:name="quantity-of-heat-energy-absorbed-heat-capacity"/>
-      <w:bookmarkEnd w:id="56"/>
+      <w:bookmarkStart w:id="58" w:name="quantity-of-heat-energy-absorbed-heat-capacity"/>
+      <w:bookmarkEnd w:id="58"/>
       <w:r>
         <w:t xml:space="preserve">Quantity of Heat Energy Absorbed: Heat Capacity</w:t>
       </w:r>
@@ -2602,8 +2624,8 @@
       <w:pPr>
         <w:pStyle w:val="Heading2"/>
       </w:pPr>
-      <w:bookmarkStart w:id="57" w:name="factors-affecting-heat-capacity"/>
-      <w:bookmarkEnd w:id="57"/>
+      <w:bookmarkStart w:id="59" w:name="factors-affecting-heat-capacity"/>
+      <w:bookmarkEnd w:id="59"/>
       <w:r>
         <w:t xml:space="preserve">Factors Affecting Heat Capacity</w:t>
       </w:r>
@@ -2672,8 +2694,8 @@
       <w:pPr>
         <w:pStyle w:val="Heading2"/>
       </w:pPr>
-      <w:bookmarkStart w:id="58" w:name="clicker-2"/>
-      <w:bookmarkEnd w:id="58"/>
+      <w:bookmarkStart w:id="60" w:name="clicker-2"/>
+      <w:bookmarkEnd w:id="60"/>
       <w:r>
         <w:t xml:space="preserve">Clicker 2</w:t>
       </w:r>
@@ -2762,8 +2784,8 @@
       <w:pPr>
         <w:pStyle w:val="Heading1"/>
       </w:pPr>
-      <w:bookmarkStart w:id="59" w:name="vocab"/>
-      <w:bookmarkEnd w:id="59"/>
+      <w:bookmarkStart w:id="61" w:name="vocab"/>
+      <w:bookmarkEnd w:id="61"/>
       <w:r>
         <w:t xml:space="preserve">Vocab</w:t>
       </w:r>
@@ -3185,7 +3207,7 @@
       <w:r>
         <w:t xml:space="preserve"> </w:t>
       </w:r>
-      <w:hyperlink r:id="rId60">
+      <w:hyperlink r:id="rId62">
         <w:r>
           <w:rPr>
             <w:rStyle w:val="Hyperlink"/>
@@ -3198,8 +3220,8 @@
       <w:pPr>
         <w:pStyle w:val="Heading2"/>
       </w:pPr>
-      <w:bookmarkStart w:id="61" w:name="ch101-008-ua-fall-2016"/>
-      <w:bookmarkEnd w:id="61"/>
+      <w:bookmarkStart w:id="63" w:name="ch101-008-ua-fall-2016"/>
+      <w:bookmarkEnd w:id="63"/>
       <w:r>
         <w:t xml:space="preserve">CH101-008 UA Fall 2016</w:t>
       </w:r>
@@ -3224,7 +3246,7 @@
           <w:ilvl w:val="0"/>
         </w:numPr>
       </w:pPr>
-      <w:hyperlink r:id="rId62">
+      <w:hyperlink r:id="rId64">
         <w:r>
           <w:rPr>
             <w:rStyle w:val="Hyperlink"/>
@@ -3373,7 +3395,7 @@
     </w:lvl>
   </w:abstractNum>
   <w:abstractNum w:abstractNumId="990">
-    <w:nsid w:val="ede84889"/>
+    <w:nsid w:val="6641f22a"/>
     <w:multiLevelType w:val="multilevel"/>
     <w:lvl w:ilvl="0">
       <w:numFmt w:val="bullet"/>
@@ -3454,7 +3476,7 @@
     </w:lvl>
   </w:abstractNum>
   <w:abstractNum w:abstractNumId="991">
-    <w:nsid w:val="ade24e4a"/>
+    <w:nsid w:val="b062f3e1"/>
     <w:multiLevelType w:val="multilevel"/>
     <w:lvl w:ilvl="0">
       <w:numFmt w:val="bullet"/>
@@ -3535,7 +3557,7 @@
     </w:lvl>
   </w:abstractNum>
   <w:abstractNum w:abstractNumId="99201">
-    <w:nsid w:val="f4cf3511"/>
+    <w:nsid w:val="e3bacf8f"/>
     <w:multiLevelType w:val="multilevel"/>
     <w:lvl w:ilvl="0">
       <w:start w:val="1"/>

--- a/assets/week-13-day-1-ch-10-pt-1.docx
+++ b/assets/week-13-day-1-ch-10-pt-1.docx
@@ -3395,7 +3395,7 @@
     </w:lvl>
   </w:abstractNum>
   <w:abstractNum w:abstractNumId="990">
-    <w:nsid w:val="6641f22a"/>
+    <w:nsid w:val="326e51eb"/>
     <w:multiLevelType w:val="multilevel"/>
     <w:lvl w:ilvl="0">
       <w:numFmt w:val="bullet"/>
@@ -3476,7 +3476,7 @@
     </w:lvl>
   </w:abstractNum>
   <w:abstractNum w:abstractNumId="991">
-    <w:nsid w:val="b062f3e1"/>
+    <w:nsid w:val="9b2445fe"/>
     <w:multiLevelType w:val="multilevel"/>
     <w:lvl w:ilvl="0">
       <w:numFmt w:val="bullet"/>
@@ -3557,7 +3557,7 @@
     </w:lvl>
   </w:abstractNum>
   <w:abstractNum w:abstractNumId="99201">
-    <w:nsid w:val="e3bacf8f"/>
+    <w:nsid w:val="55453624"/>
     <w:multiLevelType w:val="multilevel"/>
     <w:lvl w:ilvl="0">
       <w:start w:val="1"/>
